--- a/Criteria.docx
+++ b/Criteria.docx
@@ -6,18 +6,14 @@
       <w:r>
         <w:t xml:space="preserve">Framework for different </w:t>
       </w:r>
-      <w:proofErr w:type="spellStart"/>
-      <w:r>
-        <w:t>moduals</w:t>
-      </w:r>
-      <w:proofErr w:type="spellEnd"/>
-    </w:p>
-    <w:p>
-      <w:proofErr w:type="spellStart"/>
-      <w:r>
-        <w:t>Summerative</w:t>
-      </w:r>
-      <w:proofErr w:type="spellEnd"/>
+      <w:r>
+        <w:t>modals</w:t>
+      </w:r>
+    </w:p>
+    <w:p>
+      <w:r>
+        <w:t>Summative</w:t>
+      </w:r>
       <w:r>
         <w:t xml:space="preserve"> test:</w:t>
       </w:r>
@@ -57,11 +53,9 @@
       <w:r>
         <w:t xml:space="preserve">Highest and </w:t>
       </w:r>
-      <w:proofErr w:type="spellStart"/>
-      <w:r>
-        <w:t>lowerst</w:t>
-      </w:r>
-      <w:proofErr w:type="spellEnd"/>
+      <w:r>
+        <w:t>lowest</w:t>
+      </w:r>
       <w:r>
         <w:t xml:space="preserve"> mark</w:t>
       </w:r>
@@ -111,11 +105,9 @@
       <w:r>
         <w:t xml:space="preserve">E.g. incorrect </w:t>
       </w:r>
-      <w:proofErr w:type="spellStart"/>
-      <w:r>
-        <w:t>nswers</w:t>
-      </w:r>
-      <w:proofErr w:type="spellEnd"/>
+      <w:r>
+        <w:t>answers</w:t>
+      </w:r>
       <w:r>
         <w:t>, spelling mistakes in the tests</w:t>
       </w:r>
@@ -141,19 +133,15 @@
         <w:tab/>
         <w:t xml:space="preserve">Students with that </w:t>
       </w:r>
-      <w:proofErr w:type="spellStart"/>
-      <w:r>
-        <w:t>moduel</w:t>
-      </w:r>
-      <w:proofErr w:type="spellEnd"/>
+      <w:r>
+        <w:t>module</w:t>
+      </w:r>
       <w:r>
         <w:t xml:space="preserve"> get given tests that are for this </w:t>
       </w:r>
-      <w:proofErr w:type="spellStart"/>
-      <w:r>
-        <w:t>moduel</w:t>
-      </w:r>
-      <w:proofErr w:type="spellEnd"/>
+      <w:r>
+        <w:t>module</w:t>
+      </w:r>
     </w:p>
     <w:p/>
     <w:p>
@@ -173,7 +161,13 @@
     </w:p>
     <w:p>
       <w:r>
-        <w:t>Lecture views summative tests after the deadline</w:t>
+        <w:t xml:space="preserve">Lecture views summative tests </w:t>
+      </w:r>
+      <w:r>
+        <w:t xml:space="preserve">results </w:t>
+      </w:r>
+      <w:r>
+        <w:t>after the deadline</w:t>
       </w:r>
     </w:p>
     <w:p>
@@ -187,6 +181,14 @@
         <w:t>Only deal with students that have completed the tests</w:t>
       </w:r>
       <w:r>
+        <w:t xml:space="preserve"> (only include students that have completed the tests in the statistics)</w:t>
+      </w:r>
+    </w:p>
+    <w:p>
+      <w:r>
+        <w:t>Students ranked from Highest mark to lowest mark, only lecturer can see this</w:t>
+      </w:r>
+      <w:r>
         <w:br/>
       </w:r>
     </w:p>
@@ -196,12 +198,10 @@
       </w:r>
     </w:p>
     <w:p>
-      <w:proofErr w:type="spellStart"/>
       <w:r>
         <w:lastRenderedPageBreak/>
-        <w:t>Summerative</w:t>
-      </w:r>
-      <w:proofErr w:type="spellEnd"/>
+        <w:t>Summative</w:t>
+      </w:r>
       <w:r>
         <w:t xml:space="preserve"> assessment tests</w:t>
       </w:r>
@@ -217,11 +217,9 @@
       <w:r>
         <w:t xml:space="preserve">Need to record students </w:t>
       </w:r>
-      <w:proofErr w:type="spellStart"/>
-      <w:r>
-        <w:t>preformace</w:t>
-      </w:r>
-      <w:proofErr w:type="spellEnd"/>
+      <w:r>
+        <w:t>performance</w:t>
+      </w:r>
     </w:p>
     <w:p>
       <w:pPr>
@@ -275,11 +273,9 @@
       <w:r>
         <w:t xml:space="preserve">Don’t need to record individual students </w:t>
       </w:r>
-      <w:proofErr w:type="spellStart"/>
-      <w:r>
-        <w:t>preformace</w:t>
-      </w:r>
-      <w:proofErr w:type="spellEnd"/>
+      <w:r>
+        <w:t>performance</w:t>
+      </w:r>
     </w:p>
     <w:p>
       <w:pPr>
@@ -328,8 +324,681 @@
       <w:r>
         <w:t>Only provided answers following their final attempt</w:t>
       </w:r>
-      <w:bookmarkStart w:id="0" w:name="_GoBack"/>
-      <w:bookmarkEnd w:id="0"/>
+    </w:p>
+    <w:p>
+      <w:r>
+        <w:br w:type="page"/>
+      </w:r>
+    </w:p>
+    <w:tbl>
+      <w:tblPr>
+        <w:tblStyle w:val="TableGrid"/>
+        <w:tblpPr w:leftFromText="180" w:rightFromText="180" w:vertAnchor="page" w:horzAnchor="margin" w:tblpY="3012"/>
+        <w:tblW w:w="0" w:type="auto"/>
+        <w:tblLook w:val="04A0" w:firstRow="1" w:lastRow="0" w:firstColumn="1" w:lastColumn="0" w:noHBand="0" w:noVBand="1"/>
+      </w:tblPr>
+      <w:tblGrid>
+        <w:gridCol w:w="3038"/>
+        <w:gridCol w:w="3038"/>
+        <w:gridCol w:w="2940"/>
+      </w:tblGrid>
+      <w:tr>
+        <w:tc>
+          <w:tcPr>
+            <w:tcW w:w="3038" w:type="dxa"/>
+          </w:tcPr>
+          <w:p>
+            <w:pPr>
+              <w:rPr>
+                <w:sz w:val="28"/>
+                <w:szCs w:val="28"/>
+              </w:rPr>
+            </w:pPr>
+            <w:r>
+              <w:rPr>
+                <w:sz w:val="28"/>
+                <w:szCs w:val="28"/>
+              </w:rPr>
+              <w:lastRenderedPageBreak/>
+              <w:t>Formative tests should only allow for 3 attempts</w:t>
+            </w:r>
+          </w:p>
+        </w:tc>
+        <w:tc>
+          <w:tcPr>
+            <w:tcW w:w="3038" w:type="dxa"/>
+          </w:tcPr>
+          <w:p>
+            <w:pPr>
+              <w:jc w:val="center"/>
+              <w:rPr>
+                <w:b/>
+                <w:sz w:val="28"/>
+                <w:szCs w:val="28"/>
+              </w:rPr>
+            </w:pPr>
+            <w:r>
+              <w:rPr>
+                <w:b/>
+                <w:sz w:val="28"/>
+                <w:szCs w:val="28"/>
+              </w:rPr>
+              <w:t>Non functional</w:t>
+            </w:r>
+          </w:p>
+        </w:tc>
+        <w:tc>
+          <w:tcPr>
+            <w:tcW w:w="2940" w:type="dxa"/>
+          </w:tcPr>
+          <w:p>
+            <w:pPr>
+              <w:jc w:val="center"/>
+              <w:rPr>
+                <w:b/>
+                <w:sz w:val="28"/>
+                <w:szCs w:val="28"/>
+              </w:rPr>
+            </w:pPr>
+            <w:r>
+              <w:rPr>
+                <w:b/>
+                <w:sz w:val="28"/>
+                <w:szCs w:val="28"/>
+              </w:rPr>
+              <w:t>Should have</w:t>
+            </w:r>
+          </w:p>
+        </w:tc>
+      </w:tr>
+      <w:tr>
+        <w:tc>
+          <w:tcPr>
+            <w:tcW w:w="3038" w:type="dxa"/>
+          </w:tcPr>
+          <w:p>
+            <w:pPr>
+              <w:rPr>
+                <w:sz w:val="28"/>
+                <w:szCs w:val="28"/>
+              </w:rPr>
+            </w:pPr>
+            <w:r>
+              <w:rPr>
+                <w:sz w:val="28"/>
+                <w:szCs w:val="28"/>
+              </w:rPr>
+              <w:t>Summerative test statistitcs should provide the average mark, most common mark, highest mark &amp; lowest mark</w:t>
+            </w:r>
+          </w:p>
+        </w:tc>
+        <w:tc>
+          <w:tcPr>
+            <w:tcW w:w="3038" w:type="dxa"/>
+          </w:tcPr>
+          <w:p>
+            <w:pPr>
+              <w:jc w:val="center"/>
+              <w:rPr>
+                <w:b/>
+                <w:sz w:val="28"/>
+                <w:szCs w:val="28"/>
+              </w:rPr>
+            </w:pPr>
+            <w:r>
+              <w:rPr>
+                <w:b/>
+                <w:sz w:val="28"/>
+                <w:szCs w:val="28"/>
+              </w:rPr>
+              <w:t>NON - FUNCTIONAL</w:t>
+            </w:r>
+          </w:p>
+        </w:tc>
+        <w:tc>
+          <w:tcPr>
+            <w:tcW w:w="2940" w:type="dxa"/>
+          </w:tcPr>
+          <w:p>
+            <w:pPr>
+              <w:jc w:val="center"/>
+              <w:rPr>
+                <w:b/>
+                <w:sz w:val="28"/>
+                <w:szCs w:val="28"/>
+              </w:rPr>
+            </w:pPr>
+            <w:r>
+              <w:rPr>
+                <w:b/>
+                <w:sz w:val="28"/>
+                <w:szCs w:val="28"/>
+              </w:rPr>
+              <w:t>Could Have</w:t>
+            </w:r>
+          </w:p>
+        </w:tc>
+      </w:tr>
+      <w:tr>
+        <w:tc>
+          <w:tcPr>
+            <w:tcW w:w="3038" w:type="dxa"/>
+          </w:tcPr>
+          <w:p>
+            <w:pPr>
+              <w:rPr>
+                <w:sz w:val="28"/>
+                <w:szCs w:val="28"/>
+              </w:rPr>
+            </w:pPr>
+            <w:r>
+              <w:rPr>
+                <w:sz w:val="28"/>
+                <w:szCs w:val="28"/>
+              </w:rPr>
+              <w:t>Software developed for lab computers</w:t>
+            </w:r>
+          </w:p>
+        </w:tc>
+        <w:tc>
+          <w:tcPr>
+            <w:tcW w:w="3038" w:type="dxa"/>
+          </w:tcPr>
+          <w:p>
+            <w:pPr>
+              <w:jc w:val="center"/>
+              <w:rPr>
+                <w:b/>
+                <w:sz w:val="28"/>
+                <w:szCs w:val="28"/>
+              </w:rPr>
+            </w:pPr>
+            <w:r>
+              <w:rPr>
+                <w:b/>
+                <w:sz w:val="28"/>
+                <w:szCs w:val="28"/>
+              </w:rPr>
+              <w:t>NON-</w:t>
+            </w:r>
+            <w:r>
+              <w:rPr>
+                <w:b/>
+                <w:sz w:val="28"/>
+                <w:szCs w:val="28"/>
+              </w:rPr>
+              <w:t>FUNCTIONAL</w:t>
+            </w:r>
+          </w:p>
+        </w:tc>
+        <w:tc>
+          <w:tcPr>
+            <w:tcW w:w="2940" w:type="dxa"/>
+          </w:tcPr>
+          <w:p>
+            <w:pPr>
+              <w:jc w:val="center"/>
+              <w:rPr>
+                <w:b/>
+                <w:sz w:val="28"/>
+                <w:szCs w:val="28"/>
+              </w:rPr>
+            </w:pPr>
+            <w:r>
+              <w:rPr>
+                <w:b/>
+                <w:sz w:val="28"/>
+                <w:szCs w:val="28"/>
+              </w:rPr>
+              <w:t>Should Have</w:t>
+            </w:r>
+          </w:p>
+        </w:tc>
+      </w:tr>
+      <w:tr>
+        <w:tc>
+          <w:tcPr>
+            <w:tcW w:w="3038" w:type="dxa"/>
+          </w:tcPr>
+          <w:p>
+            <w:pPr>
+              <w:rPr>
+                <w:sz w:val="28"/>
+                <w:szCs w:val="28"/>
+              </w:rPr>
+            </w:pPr>
+            <w:r>
+              <w:rPr>
+                <w:sz w:val="28"/>
+                <w:szCs w:val="28"/>
+              </w:rPr>
+              <w:t xml:space="preserve">If they have answered a question incorrectly </w:t>
+            </w:r>
+            <w:r>
+              <w:rPr>
+                <w:sz w:val="28"/>
+                <w:szCs w:val="28"/>
+              </w:rPr>
+              <w:t xml:space="preserve">on a formative test </w:t>
+            </w:r>
+            <w:r>
+              <w:rPr>
+                <w:sz w:val="28"/>
+                <w:szCs w:val="28"/>
+              </w:rPr>
+              <w:t>they should be pointed out where they can learn more about the subject.</w:t>
+            </w:r>
+          </w:p>
+        </w:tc>
+        <w:tc>
+          <w:tcPr>
+            <w:tcW w:w="3038" w:type="dxa"/>
+          </w:tcPr>
+          <w:p>
+            <w:pPr>
+              <w:jc w:val="center"/>
+              <w:rPr>
+                <w:b/>
+                <w:sz w:val="28"/>
+                <w:szCs w:val="28"/>
+              </w:rPr>
+            </w:pPr>
+            <w:r>
+              <w:rPr>
+                <w:b/>
+                <w:sz w:val="28"/>
+                <w:szCs w:val="28"/>
+              </w:rPr>
+              <w:t xml:space="preserve">NON- </w:t>
+            </w:r>
+            <w:r>
+              <w:rPr>
+                <w:b/>
+                <w:sz w:val="28"/>
+                <w:szCs w:val="28"/>
+              </w:rPr>
+              <w:t>FUNCTIONAL</w:t>
+            </w:r>
+          </w:p>
+        </w:tc>
+        <w:tc>
+          <w:tcPr>
+            <w:tcW w:w="2940" w:type="dxa"/>
+          </w:tcPr>
+          <w:p>
+            <w:pPr>
+              <w:jc w:val="center"/>
+              <w:rPr>
+                <w:b/>
+                <w:sz w:val="28"/>
+                <w:szCs w:val="28"/>
+              </w:rPr>
+            </w:pPr>
+            <w:r>
+              <w:rPr>
+                <w:b/>
+                <w:sz w:val="28"/>
+                <w:szCs w:val="28"/>
+              </w:rPr>
+              <w:t>Could have</w:t>
+            </w:r>
+          </w:p>
+        </w:tc>
+      </w:tr>
+      <w:tr>
+        <w:tc>
+          <w:tcPr>
+            <w:tcW w:w="3038" w:type="dxa"/>
+          </w:tcPr>
+          <w:p>
+            <w:pPr>
+              <w:rPr>
+                <w:sz w:val="28"/>
+                <w:szCs w:val="28"/>
+              </w:rPr>
+            </w:pPr>
+            <w:r>
+              <w:rPr>
+                <w:sz w:val="28"/>
+                <w:szCs w:val="28"/>
+              </w:rPr>
+              <w:t xml:space="preserve">Only students who have completed tests should be included in </w:t>
+            </w:r>
+            <w:r>
+              <w:rPr>
+                <w:sz w:val="28"/>
+                <w:szCs w:val="28"/>
+              </w:rPr>
+              <w:t>statistics</w:t>
+            </w:r>
+            <w:r>
+              <w:rPr>
+                <w:sz w:val="28"/>
+                <w:szCs w:val="28"/>
+              </w:rPr>
+              <w:t>.</w:t>
+            </w:r>
+          </w:p>
+        </w:tc>
+        <w:tc>
+          <w:tcPr>
+            <w:tcW w:w="3038" w:type="dxa"/>
+          </w:tcPr>
+          <w:p>
+            <w:pPr>
+              <w:jc w:val="center"/>
+              <w:rPr>
+                <w:b/>
+                <w:sz w:val="28"/>
+                <w:szCs w:val="28"/>
+              </w:rPr>
+            </w:pPr>
+            <w:r>
+              <w:rPr>
+                <w:b/>
+                <w:sz w:val="28"/>
+                <w:szCs w:val="28"/>
+              </w:rPr>
+              <w:t xml:space="preserve">NON- </w:t>
+            </w:r>
+            <w:r>
+              <w:rPr>
+                <w:b/>
+                <w:sz w:val="28"/>
+                <w:szCs w:val="28"/>
+              </w:rPr>
+              <w:t>FUNCTIONAL</w:t>
+            </w:r>
+          </w:p>
+        </w:tc>
+        <w:tc>
+          <w:tcPr>
+            <w:tcW w:w="2940" w:type="dxa"/>
+          </w:tcPr>
+          <w:p>
+            <w:pPr>
+              <w:jc w:val="center"/>
+              <w:rPr>
+                <w:b/>
+                <w:sz w:val="28"/>
+                <w:szCs w:val="28"/>
+              </w:rPr>
+            </w:pPr>
+            <w:r>
+              <w:rPr>
+                <w:b/>
+                <w:sz w:val="28"/>
+                <w:szCs w:val="28"/>
+              </w:rPr>
+              <w:t>Should have</w:t>
+            </w:r>
+          </w:p>
+        </w:tc>
+      </w:tr>
+      <w:tr>
+        <w:tc>
+          <w:tcPr>
+            <w:tcW w:w="3038" w:type="dxa"/>
+          </w:tcPr>
+          <w:p>
+            <w:pPr>
+              <w:rPr>
+                <w:sz w:val="28"/>
+                <w:szCs w:val="28"/>
+              </w:rPr>
+            </w:pPr>
+            <w:r>
+              <w:rPr>
+                <w:sz w:val="28"/>
+                <w:szCs w:val="28"/>
+              </w:rPr>
+              <w:t>Optional timed version of formative tests.</w:t>
+            </w:r>
+          </w:p>
+        </w:tc>
+        <w:tc>
+          <w:tcPr>
+            <w:tcW w:w="3038" w:type="dxa"/>
+          </w:tcPr>
+          <w:p>
+            <w:pPr>
+              <w:jc w:val="center"/>
+              <w:rPr>
+                <w:b/>
+                <w:sz w:val="28"/>
+                <w:szCs w:val="28"/>
+              </w:rPr>
+            </w:pPr>
+            <w:r>
+              <w:rPr>
+                <w:b/>
+                <w:sz w:val="28"/>
+                <w:szCs w:val="28"/>
+              </w:rPr>
+              <w:t xml:space="preserve">NON- </w:t>
+            </w:r>
+            <w:r>
+              <w:rPr>
+                <w:b/>
+                <w:sz w:val="28"/>
+                <w:szCs w:val="28"/>
+              </w:rPr>
+              <w:t>FUNCTIONAL</w:t>
+            </w:r>
+          </w:p>
+        </w:tc>
+        <w:tc>
+          <w:tcPr>
+            <w:tcW w:w="2940" w:type="dxa"/>
+          </w:tcPr>
+          <w:p>
+            <w:pPr>
+              <w:jc w:val="center"/>
+              <w:rPr>
+                <w:b/>
+                <w:sz w:val="28"/>
+                <w:szCs w:val="28"/>
+              </w:rPr>
+            </w:pPr>
+            <w:r>
+              <w:rPr>
+                <w:b/>
+                <w:sz w:val="28"/>
+                <w:szCs w:val="28"/>
+              </w:rPr>
+              <w:t>Could have</w:t>
+            </w:r>
+          </w:p>
+        </w:tc>
+      </w:tr>
+      <w:tr>
+        <w:tc>
+          <w:tcPr>
+            <w:tcW w:w="3038" w:type="dxa"/>
+          </w:tcPr>
+          <w:p>
+            <w:pPr>
+              <w:rPr>
+                <w:sz w:val="28"/>
+                <w:szCs w:val="28"/>
+              </w:rPr>
+            </w:pPr>
+            <w:r>
+              <w:rPr>
+                <w:sz w:val="28"/>
+                <w:szCs w:val="28"/>
+              </w:rPr>
+              <w:t xml:space="preserve">Students should only receive tests that are meant for their module. </w:t>
+            </w:r>
+          </w:p>
+        </w:tc>
+        <w:tc>
+          <w:tcPr>
+            <w:tcW w:w="3038" w:type="dxa"/>
+          </w:tcPr>
+          <w:p>
+            <w:pPr>
+              <w:jc w:val="center"/>
+              <w:rPr>
+                <w:b/>
+                <w:sz w:val="28"/>
+                <w:szCs w:val="28"/>
+              </w:rPr>
+            </w:pPr>
+            <w:r>
+              <w:rPr>
+                <w:b/>
+                <w:sz w:val="28"/>
+                <w:szCs w:val="28"/>
+              </w:rPr>
+              <w:t xml:space="preserve">NON- </w:t>
+            </w:r>
+            <w:r>
+              <w:rPr>
+                <w:b/>
+                <w:sz w:val="28"/>
+                <w:szCs w:val="28"/>
+              </w:rPr>
+              <w:t>FUNCTIONAL</w:t>
+            </w:r>
+          </w:p>
+        </w:tc>
+        <w:tc>
+          <w:tcPr>
+            <w:tcW w:w="2940" w:type="dxa"/>
+          </w:tcPr>
+          <w:p>
+            <w:pPr>
+              <w:jc w:val="center"/>
+              <w:rPr>
+                <w:b/>
+                <w:sz w:val="28"/>
+                <w:szCs w:val="28"/>
+              </w:rPr>
+            </w:pPr>
+            <w:r>
+              <w:rPr>
+                <w:b/>
+                <w:sz w:val="28"/>
+                <w:szCs w:val="28"/>
+              </w:rPr>
+              <w:t>Could have</w:t>
+            </w:r>
+          </w:p>
+        </w:tc>
+      </w:tr>
+      <w:tr>
+        <w:tc>
+          <w:tcPr>
+            <w:tcW w:w="3038" w:type="dxa"/>
+          </w:tcPr>
+          <w:p>
+            <w:pPr>
+              <w:rPr>
+                <w:sz w:val="28"/>
+                <w:szCs w:val="28"/>
+              </w:rPr>
+            </w:pPr>
+            <w:r>
+              <w:rPr>
+                <w:sz w:val="28"/>
+                <w:szCs w:val="28"/>
+              </w:rPr>
+              <w:t xml:space="preserve">Feedback given </w:t>
+            </w:r>
+            <w:r>
+              <w:rPr>
+                <w:sz w:val="28"/>
+                <w:szCs w:val="28"/>
+              </w:rPr>
+              <w:t xml:space="preserve">back to </w:t>
+            </w:r>
+            <w:r>
+              <w:rPr>
+                <w:sz w:val="28"/>
+                <w:szCs w:val="28"/>
+              </w:rPr>
+              <w:t>lecturer</w:t>
+            </w:r>
+            <w:r>
+              <w:rPr>
+                <w:sz w:val="28"/>
+                <w:szCs w:val="28"/>
+              </w:rPr>
+              <w:t xml:space="preserve"> on the tests.</w:t>
+            </w:r>
+            <w:bookmarkStart w:id="0" w:name="_GoBack"/>
+            <w:bookmarkEnd w:id="0"/>
+          </w:p>
+        </w:tc>
+        <w:tc>
+          <w:tcPr>
+            <w:tcW w:w="3038" w:type="dxa"/>
+          </w:tcPr>
+          <w:p>
+            <w:pPr>
+              <w:jc w:val="center"/>
+              <w:rPr>
+                <w:b/>
+                <w:sz w:val="28"/>
+                <w:szCs w:val="28"/>
+              </w:rPr>
+            </w:pPr>
+            <w:r>
+              <w:rPr>
+                <w:b/>
+                <w:sz w:val="28"/>
+                <w:szCs w:val="28"/>
+              </w:rPr>
+              <w:t xml:space="preserve">NON- </w:t>
+            </w:r>
+            <w:r>
+              <w:rPr>
+                <w:b/>
+                <w:sz w:val="28"/>
+                <w:szCs w:val="28"/>
+              </w:rPr>
+              <w:t>FUNCTIONAL</w:t>
+            </w:r>
+            <w:r>
+              <w:rPr>
+                <w:b/>
+                <w:sz w:val="28"/>
+                <w:szCs w:val="28"/>
+              </w:rPr>
+              <w:t xml:space="preserve">  </w:t>
+            </w:r>
+          </w:p>
+        </w:tc>
+        <w:tc>
+          <w:tcPr>
+            <w:tcW w:w="2940" w:type="dxa"/>
+          </w:tcPr>
+          <w:p>
+            <w:pPr>
+              <w:jc w:val="center"/>
+              <w:rPr>
+                <w:b/>
+                <w:sz w:val="28"/>
+                <w:szCs w:val="28"/>
+              </w:rPr>
+            </w:pPr>
+            <w:r>
+              <w:rPr>
+                <w:b/>
+                <w:sz w:val="28"/>
+                <w:szCs w:val="28"/>
+              </w:rPr>
+              <w:t>Could have</w:t>
+            </w:r>
+          </w:p>
+        </w:tc>
+      </w:tr>
+    </w:tbl>
+    <w:p>
+      <w:pPr>
+        <w:pStyle w:val="ListParagraph"/>
+      </w:pPr>
     </w:p>
     <w:sectPr>
       <w:headerReference w:type="default" r:id="rId7"/>
@@ -1355,6 +2024,25 @@
     <w:uiPriority w:val="99"/>
     <w:rsid w:val="00D05B91"/>
   </w:style>
+  <w:style w:type="table" w:styleId="TableGrid">
+    <w:name w:val="Table Grid"/>
+    <w:basedOn w:val="TableNormal"/>
+    <w:uiPriority w:val="39"/>
+    <w:rsid w:val="00826681"/>
+    <w:pPr>
+      <w:spacing w:after="0" w:line="240" w:lineRule="auto"/>
+    </w:pPr>
+    <w:tblPr>
+      <w:tblBorders>
+        <w:top w:val="single" w:sz="4" w:space="0" w:color="auto"/>
+        <w:left w:val="single" w:sz="4" w:space="0" w:color="auto"/>
+        <w:bottom w:val="single" w:sz="4" w:space="0" w:color="auto"/>
+        <w:right w:val="single" w:sz="4" w:space="0" w:color="auto"/>
+        <w:insideH w:val="single" w:sz="4" w:space="0" w:color="auto"/>
+        <w:insideV w:val="single" w:sz="4" w:space="0" w:color="auto"/>
+      </w:tblBorders>
+    </w:tblPr>
+  </w:style>
 </w:styles>
 </file>
 
